--- a/Appendices.docx
+++ b/Appendices.docx
@@ -1,70 +1,130 @@
 
 <file path=word/document.xml><?xml version="1.0" encoding="utf-8"?>
-<w:document xmlns:wpc="http://schemas.microsoft.com/office/word/2010/wordprocessingCanvas" xmlns:mc="http://schemas.openxmlformats.org/markup-compatibility/2006" xmlns:o="urn:schemas-microsoft-com:office:office" xmlns:r="http://schemas.openxmlformats.org/officeDocument/2006/relationships" xmlns:m="http://schemas.openxmlformats.org/officeDocument/2006/math" xmlns:v="urn:schemas-microsoft-com:vml" xmlns:wp14="http://schemas.microsoft.com/office/word/2010/wordprocessingDrawing" xmlns:wp="http://schemas.openxmlformats.org/drawingml/2006/wordprocessingDrawing" xmlns:w10="urn:schemas-microsoft-com:office:word" xmlns:w="http://schemas.openxmlformats.org/wordprocessingml/2006/main" xmlns:w14="http://schemas.microsoft.com/office/word/2010/wordml" xmlns:w15="http://schemas.microsoft.com/office/word/2012/wordml" xmlns:wpg="http://schemas.microsoft.com/office/word/2010/wordprocessingGroup" xmlns:wpi="http://schemas.microsoft.com/office/word/2010/wordprocessingInk" xmlns:wne="http://schemas.microsoft.com/office/word/2006/wordml" xmlns:wps="http://schemas.microsoft.com/office/word/2010/wordprocessingShape" xmlns:w16se="http://schemas.microsoft.com/office/word/2015/wordml/symex" xmlns:w16cid="http://schemas.microsoft.com/office/word/2016/wordml/cid" xmlns:w16="http://schemas.microsoft.com/office/word/2018/wordml" xmlns:w16cex="http://schemas.microsoft.com/office/word/2018/wordml/cex" xmlns:w16sdtdh="http://schemas.microsoft.com/office/word/2020/wordml/sdtdatahash" mc:Ignorable="w14 w15 wp14 w16se w16cid w16 w16cex w16sdtdh">
+<w:document xmlns:wpc="http://schemas.microsoft.com/office/word/2010/wordprocessingCanvas" xmlns:cx="http://schemas.microsoft.com/office/drawing/2014/chartex" xmlns:cx1="http://schemas.microsoft.com/office/drawing/2015/9/8/chartex" xmlns:cx2="http://schemas.microsoft.com/office/drawing/2015/10/21/chartex" xmlns:cx3="http://schemas.microsoft.com/office/drawing/2016/5/9/chartex" xmlns:cx4="http://schemas.microsoft.com/office/drawing/2016/5/10/chartex" xmlns:cx5="http://schemas.microsoft.com/office/drawing/2016/5/11/chartex" xmlns:cx6="http://schemas.microsoft.com/office/drawing/2016/5/12/chartex" xmlns:cx7="http://schemas.microsoft.com/office/drawing/2016/5/13/chartex" xmlns:cx8="http://schemas.microsoft.com/office/drawing/2016/5/14/chartex" xmlns:mc="http://schemas.openxmlformats.org/markup-compatibility/2006" xmlns:aink="http://schemas.microsoft.com/office/drawing/2016/ink" xmlns:am3d="http://schemas.microsoft.com/office/drawing/2017/model3d" xmlns:o="urn:schemas-microsoft-com:office:office" xmlns:oel="http://schemas.microsoft.com/office/2019/extlst" xmlns:r="http://schemas.openxmlformats.org/officeDocument/2006/relationships" xmlns:m="http://schemas.openxmlformats.org/officeDocument/2006/math" xmlns:v="urn:schemas-microsoft-com:vml" xmlns:wp14="http://schemas.microsoft.com/office/word/2010/wordprocessingDrawing" xmlns:wp="http://schemas.openxmlformats.org/drawingml/2006/wordprocessingDrawing" xmlns:w10="urn:schemas-microsoft-com:office:word" xmlns:w="http://schemas.openxmlformats.org/wordprocessingml/2006/main" xmlns:w14="http://schemas.microsoft.com/office/word/2010/wordml" xmlns:w15="http://schemas.microsoft.com/office/word/2012/wordml" xmlns:w16cex="http://schemas.microsoft.com/office/word/2018/wordml/cex" xmlns:w16cid="http://schemas.microsoft.com/office/word/2016/wordml/cid" xmlns:w16="http://schemas.microsoft.com/office/word/2018/wordml" xmlns:w16sdtdh="http://schemas.microsoft.com/office/word/2020/wordml/sdtdatahash" xmlns:w16se="http://schemas.microsoft.com/office/word/2015/wordml/symex" xmlns:wpg="http://schemas.microsoft.com/office/word/2010/wordprocessingGroup" xmlns:wpi="http://schemas.microsoft.com/office/word/2010/wordprocessingInk" xmlns:wne="http://schemas.microsoft.com/office/word/2006/wordml" xmlns:wps="http://schemas.microsoft.com/office/word/2010/wordprocessingShape" mc:Ignorable="w14 w15 w16se w16cid w16 w16cex w16sdtdh wp14">
   <w:body>
-    <w:p xmlns:wp14="http://schemas.microsoft.com/office/word/2010/wordml" wp14:paraId="443AA5DC" wp14:textId="76CBEDC0">
-      <w:pPr>
-        <w:spacing w:before="0" w:beforeAutospacing="off" w:after="160" w:afterAutospacing="off" w:line="360" w:lineRule="auto"/>
-        <w:jc w:val="both"/>
-      </w:pPr>
-      <w:r>
-        <w:rPr>
-          <w:rFonts w:ascii="Times New Roman" w:hAnsi="Times New Roman" w:eastAsia="Times New Roman" w:cs="Times New Roman"/>
-          <w:b w:val="1"/>
-          <w:bCs w:val="1"/>
-          <w:noProof w:val="0"/>
+    <w:p>
+      <w:pPr>
+        <w:pStyle w:val="paragraph"/>
+        <w:spacing w:before="0" w:beforeAutospacing="0" w:after="0" w:afterAutospacing="0"/>
+        <w:jc w:val="both"/>
+        <w:textAlignment w:val="baseline"/>
+        <w:rPr>
+          <w:rFonts w:ascii="Segoe UI" w:hAnsi="Segoe UI" w:cs="Segoe UI"/>
+          <w:sz w:val="18"/>
+          <w:szCs w:val="18"/>
+        </w:rPr>
+      </w:pPr>
+      <w:r>
+        <w:rPr>
+          <w:rStyle w:val="normaltextrun"/>
+          <w:b/>
+          <w:bCs/>
           <w:sz w:val="36"/>
           <w:szCs w:val="36"/>
           <w:lang w:val="en-US"/>
         </w:rPr>
         <w:t>APPENDICES</w:t>
       </w:r>
-    </w:p>
-    <w:p xmlns:wp14="http://schemas.microsoft.com/office/word/2010/wordml" wp14:paraId="03DACE2D" wp14:textId="2D07A201">
-      <w:pPr>
-        <w:spacing w:before="0" w:beforeAutospacing="off" w:after="0" w:afterAutospacing="off" w:line="360" w:lineRule="auto"/>
-        <w:jc w:val="both"/>
-      </w:pPr>
-      <w:r>
-        <w:rPr>
-          <w:rFonts w:ascii="Times New Roman" w:hAnsi="Times New Roman" w:eastAsia="Times New Roman" w:cs="Times New Roman"/>
-          <w:noProof w:val="0"/>
-          <w:color w:val="212121"/>
-          <w:sz w:val="24"/>
-          <w:szCs w:val="24"/>
-          <w:lang w:val="en-US"/>
-        </w:rPr>
-        <w:t>This research document will enact as a guide for understanding the content of the Artifacts and necessary stages of the python code execution in the Google Colaboratory for the dissertation research project titled as “Exploring Different Computer Vision approaches detecting violence: A comparative scientific”</w:t>
-      </w:r>
-    </w:p>
-    <w:p xmlns:wp14="http://schemas.microsoft.com/office/word/2010/wordml" wp14:paraId="61D11494" wp14:textId="37BDFDB2">
-      <w:pPr>
-        <w:spacing w:before="0" w:beforeAutospacing="off" w:after="0" w:afterAutospacing="off" w:line="360" w:lineRule="auto"/>
-        <w:jc w:val="both"/>
-      </w:pPr>
-      <w:r>
-        <w:rPr>
-          <w:rFonts w:ascii="Times New Roman" w:hAnsi="Times New Roman" w:eastAsia="Times New Roman" w:cs="Times New Roman"/>
-          <w:noProof w:val="0"/>
-          <w:color w:val="212121"/>
-          <w:sz w:val="24"/>
-          <w:szCs w:val="24"/>
-          <w:lang w:val="en-US"/>
-        </w:rPr>
-        <w:t xml:space="preserve"> </w:t>
-      </w:r>
-    </w:p>
-    <w:p xmlns:wp14="http://schemas.microsoft.com/office/word/2010/wordml" wp14:paraId="38C50FAC" wp14:textId="0DEE1097">
-      <w:pPr>
-        <w:spacing w:before="0" w:beforeAutospacing="off" w:after="0" w:afterAutospacing="off" w:line="360" w:lineRule="auto"/>
-        <w:jc w:val="both"/>
-      </w:pPr>
-      <w:r>
-        <w:rPr>
-          <w:rFonts w:ascii="Times New Roman" w:hAnsi="Times New Roman" w:eastAsia="Times New Roman" w:cs="Times New Roman"/>
-          <w:b w:val="1"/>
-          <w:bCs w:val="1"/>
-          <w:noProof w:val="0"/>
+      <w:r>
+        <w:rPr>
+          <w:rStyle w:val="eop"/>
+          <w:sz w:val="36"/>
+          <w:szCs w:val="36"/>
+        </w:rPr>
+        <w:t> </w:t>
+      </w:r>
+    </w:p>
+    <w:p>
+      <w:pPr>
+        <w:pStyle w:val="paragraph"/>
+        <w:spacing w:before="0" w:beforeAutospacing="0" w:after="0" w:afterAutospacing="0"/>
+        <w:jc w:val="both"/>
+        <w:textAlignment w:val="baseline"/>
+        <w:rPr>
+          <w:rFonts w:ascii="Segoe UI" w:hAnsi="Segoe UI" w:cs="Segoe UI"/>
+          <w:sz w:val="18"/>
+          <w:szCs w:val="18"/>
+        </w:rPr>
+      </w:pPr>
+      <w:r>
+        <w:rPr>
+          <w:rStyle w:val="normaltextrun"/>
+          <w:color w:val="212121"/>
+          <w:lang w:val="en-US"/>
+        </w:rPr>
+        <w:t xml:space="preserve">This research document will enact as a guide for understanding the content of the Artifacts and necessary stages of the python code execution in the Google </w:t>
+      </w:r>
+      <w:proofErr w:type="spellStart"/>
+      <w:r>
+        <w:rPr>
+          <w:rStyle w:val="normaltextrun"/>
+          <w:color w:val="212121"/>
+          <w:lang w:val="en-US"/>
+        </w:rPr>
+        <w:t>Colaboratory</w:t>
+      </w:r>
+      <w:proofErr w:type="spellEnd"/>
+      <w:r>
+        <w:rPr>
+          <w:rStyle w:val="normaltextrun"/>
+          <w:color w:val="212121"/>
+          <w:lang w:val="en-US"/>
+        </w:rPr>
+        <w:t xml:space="preserve"> for the dissertation research project titled as “Exploring Different Computer Vision approaches detecting violence: A comparative scientific”</w:t>
+      </w:r>
+      <w:r>
+        <w:rPr>
+          <w:rStyle w:val="eop"/>
+          <w:color w:val="212121"/>
+        </w:rPr>
+        <w:t> </w:t>
+      </w:r>
+    </w:p>
+    <w:p>
+      <w:pPr>
+        <w:pStyle w:val="paragraph"/>
+        <w:spacing w:before="0" w:beforeAutospacing="0" w:after="0" w:afterAutospacing="0"/>
+        <w:jc w:val="both"/>
+        <w:textAlignment w:val="baseline"/>
+        <w:rPr>
+          <w:rFonts w:ascii="Segoe UI" w:hAnsi="Segoe UI" w:cs="Segoe UI"/>
+          <w:sz w:val="18"/>
+          <w:szCs w:val="18"/>
+        </w:rPr>
+      </w:pPr>
+      <w:r>
+        <w:rPr>
+          <w:rStyle w:val="normaltextrun"/>
+          <w:color w:val="212121"/>
+          <w:lang w:val="en-US"/>
+        </w:rPr>
+        <w:t> </w:t>
+      </w:r>
+      <w:r>
+        <w:rPr>
+          <w:rStyle w:val="eop"/>
+          <w:color w:val="212121"/>
+        </w:rPr>
+        <w:t> </w:t>
+      </w:r>
+    </w:p>
+    <w:p>
+      <w:pPr>
+        <w:pStyle w:val="paragraph"/>
+        <w:spacing w:before="0" w:beforeAutospacing="0" w:after="0" w:afterAutospacing="0"/>
+        <w:jc w:val="both"/>
+        <w:textAlignment w:val="baseline"/>
+        <w:rPr>
+          <w:rFonts w:ascii="Segoe UI" w:hAnsi="Segoe UI" w:cs="Segoe UI"/>
+          <w:sz w:val="18"/>
+          <w:szCs w:val="18"/>
+        </w:rPr>
+      </w:pPr>
+      <w:r>
+        <w:rPr>
+          <w:rStyle w:val="normaltextrun"/>
+          <w:b/>
+          <w:bCs/>
           <w:color w:val="212121"/>
           <w:sz w:val="28"/>
           <w:szCs w:val="28"/>
@@ -72,392 +132,691 @@
         </w:rPr>
         <w:t>Content of the Artifacts</w:t>
       </w:r>
-    </w:p>
-    <w:p xmlns:wp14="http://schemas.microsoft.com/office/word/2010/wordml" wp14:paraId="30494DDA" wp14:textId="6DA4FE08">
-      <w:pPr>
-        <w:spacing w:before="0" w:beforeAutospacing="off" w:after="0" w:afterAutospacing="off" w:line="360" w:lineRule="auto"/>
-        <w:jc w:val="both"/>
-      </w:pPr>
-      <w:r>
-        <w:rPr>
-          <w:rFonts w:ascii="Times New Roman" w:hAnsi="Times New Roman" w:eastAsia="Times New Roman" w:cs="Times New Roman"/>
-          <w:noProof w:val="0"/>
-          <w:color w:val="212121"/>
-          <w:sz w:val="24"/>
-          <w:szCs w:val="24"/>
-          <w:lang w:val="en-US"/>
-        </w:rPr>
-        <w:t xml:space="preserve"> </w:t>
-      </w:r>
-    </w:p>
-    <w:p xmlns:wp14="http://schemas.microsoft.com/office/word/2010/wordml" wp14:paraId="3D56AC84" wp14:textId="4E738FC6">
-      <w:pPr>
-        <w:spacing w:before="0" w:beforeAutospacing="off" w:after="0" w:afterAutospacing="off" w:line="360" w:lineRule="auto"/>
-        <w:jc w:val="both"/>
-      </w:pPr>
-      <w:r>
-        <w:rPr>
-          <w:rFonts w:ascii="Times New Roman" w:hAnsi="Times New Roman" w:eastAsia="Times New Roman" w:cs="Times New Roman"/>
-          <w:noProof w:val="0"/>
-          <w:color w:val="212121"/>
-          <w:sz w:val="24"/>
-          <w:szCs w:val="24"/>
+      <w:r>
+        <w:rPr>
+          <w:rStyle w:val="eop"/>
+          <w:color w:val="212121"/>
+          <w:sz w:val="28"/>
+          <w:szCs w:val="28"/>
+        </w:rPr>
+        <w:t> </w:t>
+      </w:r>
+    </w:p>
+    <w:p>
+      <w:pPr>
+        <w:pStyle w:val="paragraph"/>
+        <w:spacing w:before="0" w:beforeAutospacing="0" w:after="0" w:afterAutospacing="0"/>
+        <w:jc w:val="both"/>
+        <w:textAlignment w:val="baseline"/>
+        <w:rPr>
+          <w:rFonts w:ascii="Segoe UI" w:hAnsi="Segoe UI" w:cs="Segoe UI"/>
+          <w:sz w:val="18"/>
+          <w:szCs w:val="18"/>
+        </w:rPr>
+      </w:pPr>
+      <w:r>
+        <w:rPr>
+          <w:rStyle w:val="normaltextrun"/>
+          <w:color w:val="212121"/>
+          <w:lang w:val="en-US"/>
+        </w:rPr>
+        <w:t> </w:t>
+      </w:r>
+      <w:r>
+        <w:rPr>
+          <w:rStyle w:val="eop"/>
+          <w:color w:val="212121"/>
+        </w:rPr>
+        <w:t> </w:t>
+      </w:r>
+    </w:p>
+    <w:p>
+      <w:pPr>
+        <w:pStyle w:val="paragraph"/>
+        <w:spacing w:before="0" w:beforeAutospacing="0" w:after="0" w:afterAutospacing="0"/>
+        <w:jc w:val="both"/>
+        <w:textAlignment w:val="baseline"/>
+        <w:rPr>
+          <w:rFonts w:ascii="Segoe UI" w:hAnsi="Segoe UI" w:cs="Segoe UI"/>
+          <w:sz w:val="18"/>
+          <w:szCs w:val="18"/>
+        </w:rPr>
+      </w:pPr>
+      <w:r>
+        <w:rPr>
+          <w:rStyle w:val="normaltextrun"/>
+          <w:color w:val="212121"/>
           <w:lang w:val="en-US"/>
         </w:rPr>
         <w:t>1. Datasets</w:t>
       </w:r>
-    </w:p>
-    <w:p xmlns:wp14="http://schemas.microsoft.com/office/word/2010/wordml" wp14:paraId="622E4CF9" wp14:textId="22D440DE">
-      <w:pPr>
-        <w:spacing w:before="0" w:beforeAutospacing="off" w:after="0" w:afterAutospacing="off" w:line="360" w:lineRule="auto"/>
+      <w:r>
+        <w:rPr>
+          <w:rStyle w:val="eop"/>
+          <w:color w:val="212121"/>
+        </w:rPr>
+        <w:t> </w:t>
+      </w:r>
+    </w:p>
+    <w:p>
+      <w:pPr>
+        <w:pStyle w:val="paragraph"/>
+        <w:spacing w:before="0" w:beforeAutospacing="0" w:after="0" w:afterAutospacing="0"/>
         <w:ind w:firstLine="360"/>
         <w:jc w:val="both"/>
-      </w:pPr>
-      <w:r>
-        <w:rPr>
-          <w:rFonts w:ascii="Times New Roman" w:hAnsi="Times New Roman" w:eastAsia="Times New Roman" w:cs="Times New Roman"/>
-          <w:noProof w:val="0"/>
-          <w:color w:val="212121"/>
-          <w:sz w:val="24"/>
-          <w:szCs w:val="24"/>
+        <w:textAlignment w:val="baseline"/>
+        <w:rPr>
+          <w:rFonts w:ascii="Segoe UI" w:hAnsi="Segoe UI" w:cs="Segoe UI"/>
+          <w:sz w:val="18"/>
+          <w:szCs w:val="18"/>
+        </w:rPr>
+      </w:pPr>
+      <w:r>
+        <w:rPr>
+          <w:rStyle w:val="normaltextrun"/>
+          <w:color w:val="212121"/>
           <w:lang w:val="en-US"/>
         </w:rPr>
         <w:t>Hockey fight dataset</w:t>
       </w:r>
-    </w:p>
-    <w:p xmlns:wp14="http://schemas.microsoft.com/office/word/2010/wordml" wp14:paraId="05712540" wp14:textId="081C8174">
-      <w:pPr>
-        <w:spacing w:before="0" w:beforeAutospacing="off" w:after="0" w:afterAutospacing="off" w:line="360" w:lineRule="auto"/>
-        <w:jc w:val="both"/>
-      </w:pPr>
-      <w:r>
-        <w:rPr>
-          <w:rFonts w:ascii="Times New Roman" w:hAnsi="Times New Roman" w:eastAsia="Times New Roman" w:cs="Times New Roman"/>
-          <w:noProof w:val="0"/>
-          <w:color w:val="212121"/>
-          <w:sz w:val="24"/>
-          <w:szCs w:val="24"/>
+      <w:r>
+        <w:rPr>
+          <w:rStyle w:val="eop"/>
+          <w:color w:val="212121"/>
+        </w:rPr>
+        <w:t> </w:t>
+      </w:r>
+    </w:p>
+    <w:p>
+      <w:pPr>
+        <w:pStyle w:val="paragraph"/>
+        <w:spacing w:before="0" w:beforeAutospacing="0" w:after="0" w:afterAutospacing="0"/>
+        <w:jc w:val="both"/>
+        <w:textAlignment w:val="baseline"/>
+        <w:rPr>
+          <w:rFonts w:ascii="Segoe UI" w:hAnsi="Segoe UI" w:cs="Segoe UI"/>
+          <w:sz w:val="18"/>
+          <w:szCs w:val="18"/>
+        </w:rPr>
+      </w:pPr>
+      <w:r>
+        <w:rPr>
+          <w:rStyle w:val="normaltextrun"/>
+          <w:color w:val="212121"/>
           <w:lang w:val="en-US"/>
         </w:rPr>
         <w:t xml:space="preserve">Downloaded from: </w:t>
       </w:r>
-      <w:hyperlink r:id="R59b6469a08c3449c">
+      <w:hyperlink r:id="rId4" w:tgtFrame="_blank" w:history="1">
         <w:r>
           <w:rPr>
-            <w:rStyle w:val="Hyperlink"/>
-            <w:rFonts w:ascii="Times New Roman" w:hAnsi="Times New Roman" w:eastAsia="Times New Roman" w:cs="Times New Roman"/>
-            <w:strike w:val="0"/>
-            <w:dstrike w:val="0"/>
-            <w:noProof w:val="0"/>
+            <w:rStyle w:val="normaltextrun"/>
             <w:color w:val="0563C1"/>
-            <w:sz w:val="24"/>
-            <w:szCs w:val="24"/>
             <w:u w:val="single"/>
             <w:lang w:val="en-US"/>
           </w:rPr>
           <w:t>Hockey fight dataset</w:t>
         </w:r>
       </w:hyperlink>
-    </w:p>
-    <w:p xmlns:wp14="http://schemas.microsoft.com/office/word/2010/wordml" wp14:paraId="40E77886" wp14:textId="62278E2F">
-      <w:pPr>
-        <w:spacing w:before="0" w:beforeAutospacing="off" w:after="0" w:afterAutospacing="off" w:line="360" w:lineRule="auto"/>
-        <w:jc w:val="both"/>
-      </w:pPr>
-      <w:r>
-        <w:rPr>
-          <w:rFonts w:ascii="Times New Roman" w:hAnsi="Times New Roman" w:eastAsia="Times New Roman" w:cs="Times New Roman"/>
-          <w:noProof w:val="0"/>
-          <w:color w:val="212121"/>
-          <w:sz w:val="24"/>
-          <w:szCs w:val="24"/>
+      <w:r>
+        <w:rPr>
+          <w:rStyle w:val="eop"/>
+          <w:rFonts w:ascii="Calibri" w:hAnsi="Calibri" w:cs="Calibri"/>
+          <w:sz w:val="22"/>
+          <w:szCs w:val="22"/>
+        </w:rPr>
+        <w:t> </w:t>
+      </w:r>
+    </w:p>
+    <w:p>
+      <w:pPr>
+        <w:pStyle w:val="paragraph"/>
+        <w:spacing w:before="0" w:beforeAutospacing="0" w:after="0" w:afterAutospacing="0"/>
+        <w:jc w:val="both"/>
+        <w:textAlignment w:val="baseline"/>
+        <w:rPr>
+          <w:rFonts w:ascii="Segoe UI" w:hAnsi="Segoe UI" w:cs="Segoe UI"/>
+          <w:sz w:val="18"/>
+          <w:szCs w:val="18"/>
+        </w:rPr>
+      </w:pPr>
+      <w:r>
+        <w:rPr>
+          <w:rStyle w:val="normaltextrun"/>
+          <w:color w:val="212121"/>
           <w:lang w:val="en-US"/>
         </w:rPr>
         <w:t>Fight detection Dataset</w:t>
       </w:r>
-    </w:p>
-    <w:p xmlns:wp14="http://schemas.microsoft.com/office/word/2010/wordml" wp14:paraId="00808F08" wp14:textId="2654AA2E">
-      <w:pPr>
-        <w:spacing w:before="0" w:beforeAutospacing="off" w:after="0" w:afterAutospacing="off" w:line="360" w:lineRule="auto"/>
-        <w:jc w:val="both"/>
-      </w:pPr>
-      <w:r>
-        <w:rPr>
-          <w:rFonts w:ascii="Times New Roman" w:hAnsi="Times New Roman" w:eastAsia="Times New Roman" w:cs="Times New Roman"/>
-          <w:noProof w:val="0"/>
-          <w:color w:val="212121"/>
-          <w:sz w:val="24"/>
-          <w:szCs w:val="24"/>
-          <w:lang w:val="en-US"/>
-        </w:rPr>
-        <w:t xml:space="preserve">Downloaded from:  </w:t>
-      </w:r>
-      <w:hyperlink r:id="R1aec98733b2e4536">
+      <w:r>
+        <w:rPr>
+          <w:rStyle w:val="eop"/>
+          <w:color w:val="212121"/>
+        </w:rPr>
+        <w:t> </w:t>
+      </w:r>
+    </w:p>
+    <w:p>
+      <w:pPr>
+        <w:pStyle w:val="paragraph"/>
+        <w:spacing w:before="0" w:beforeAutospacing="0" w:after="0" w:afterAutospacing="0"/>
+        <w:jc w:val="both"/>
+        <w:textAlignment w:val="baseline"/>
+        <w:rPr>
+          <w:rFonts w:ascii="Segoe UI" w:hAnsi="Segoe UI" w:cs="Segoe UI"/>
+          <w:sz w:val="18"/>
+          <w:szCs w:val="18"/>
+        </w:rPr>
+      </w:pPr>
+      <w:r>
+        <w:rPr>
+          <w:rStyle w:val="normaltextrun"/>
+          <w:color w:val="212121"/>
+          <w:lang w:val="en-US"/>
+        </w:rPr>
+        <w:t xml:space="preserve">Downloaded from:  </w:t>
+      </w:r>
+      <w:hyperlink r:id="rId5" w:tgtFrame="_blank" w:history="1">
         <w:r>
           <w:rPr>
-            <w:rStyle w:val="Hyperlink"/>
-            <w:rFonts w:ascii="Times New Roman" w:hAnsi="Times New Roman" w:eastAsia="Times New Roman" w:cs="Times New Roman"/>
-            <w:strike w:val="0"/>
-            <w:dstrike w:val="0"/>
-            <w:noProof w:val="0"/>
+            <w:rStyle w:val="normaltextrun"/>
             <w:color w:val="0563C1"/>
-            <w:sz w:val="24"/>
-            <w:szCs w:val="24"/>
             <w:u w:val="single"/>
             <w:lang w:val="en-US"/>
           </w:rPr>
           <w:t>Fight Detection Dataset</w:t>
         </w:r>
       </w:hyperlink>
-    </w:p>
-    <w:p xmlns:wp14="http://schemas.microsoft.com/office/word/2010/wordml" wp14:paraId="03F8CD18" wp14:textId="76C3D5BF">
-      <w:pPr>
-        <w:spacing w:before="0" w:beforeAutospacing="off" w:after="0" w:afterAutospacing="off" w:line="360" w:lineRule="auto"/>
-        <w:jc w:val="both"/>
-      </w:pPr>
-      <w:r>
-        <w:rPr>
-          <w:rFonts w:ascii="Times New Roman" w:hAnsi="Times New Roman" w:eastAsia="Times New Roman" w:cs="Times New Roman"/>
-          <w:noProof w:val="0"/>
-          <w:color w:val="212121"/>
-          <w:sz w:val="24"/>
-          <w:szCs w:val="24"/>
+      <w:r>
+        <w:rPr>
+          <w:rStyle w:val="eop"/>
+          <w:rFonts w:ascii="Calibri" w:hAnsi="Calibri" w:cs="Calibri"/>
+          <w:sz w:val="22"/>
+          <w:szCs w:val="22"/>
+        </w:rPr>
+        <w:t> </w:t>
+      </w:r>
+    </w:p>
+    <w:p>
+      <w:pPr>
+        <w:pStyle w:val="paragraph"/>
+        <w:spacing w:before="0" w:beforeAutospacing="0" w:after="0" w:afterAutospacing="0"/>
+        <w:jc w:val="both"/>
+        <w:textAlignment w:val="baseline"/>
+        <w:rPr>
+          <w:rFonts w:ascii="Segoe UI" w:hAnsi="Segoe UI" w:cs="Segoe UI"/>
+          <w:sz w:val="18"/>
+          <w:szCs w:val="18"/>
+        </w:rPr>
+      </w:pPr>
+      <w:r>
+        <w:rPr>
+          <w:rStyle w:val="normaltextrun"/>
+          <w:color w:val="212121"/>
           <w:lang w:val="en-US"/>
         </w:rPr>
         <w:t>Crowd violence dataset</w:t>
       </w:r>
-    </w:p>
-    <w:p xmlns:wp14="http://schemas.microsoft.com/office/word/2010/wordml" wp14:paraId="3BC47939" wp14:textId="601FD41A">
-      <w:pPr>
-        <w:spacing w:before="0" w:beforeAutospacing="off" w:after="0" w:afterAutospacing="off" w:line="360" w:lineRule="auto"/>
-        <w:jc w:val="both"/>
-      </w:pPr>
-      <w:r>
-        <w:rPr>
-          <w:rFonts w:ascii="Times New Roman" w:hAnsi="Times New Roman" w:eastAsia="Times New Roman" w:cs="Times New Roman"/>
-          <w:noProof w:val="0"/>
-          <w:color w:val="212121"/>
-          <w:sz w:val="24"/>
-          <w:szCs w:val="24"/>
+      <w:r>
+        <w:rPr>
+          <w:rStyle w:val="eop"/>
+          <w:color w:val="212121"/>
+        </w:rPr>
+        <w:t> </w:t>
+      </w:r>
+    </w:p>
+    <w:p>
+      <w:pPr>
+        <w:pStyle w:val="paragraph"/>
+        <w:spacing w:before="0" w:beforeAutospacing="0" w:after="0" w:afterAutospacing="0"/>
+        <w:jc w:val="both"/>
+        <w:textAlignment w:val="baseline"/>
+        <w:rPr>
+          <w:rFonts w:ascii="Segoe UI" w:hAnsi="Segoe UI" w:cs="Segoe UI"/>
+          <w:sz w:val="18"/>
+          <w:szCs w:val="18"/>
+        </w:rPr>
+      </w:pPr>
+      <w:r>
+        <w:rPr>
+          <w:rStyle w:val="normaltextrun"/>
+          <w:color w:val="212121"/>
           <w:lang w:val="en-US"/>
         </w:rPr>
         <w:t xml:space="preserve">Downloaded from: </w:t>
       </w:r>
-      <w:hyperlink r:id="R82b4eb8cfbce4dcb">
+      <w:hyperlink r:id="rId6" w:tgtFrame="_blank" w:history="1">
         <w:r>
           <w:rPr>
-            <w:rStyle w:val="Hyperlink"/>
-            <w:rFonts w:ascii="Times New Roman" w:hAnsi="Times New Roman" w:eastAsia="Times New Roman" w:cs="Times New Roman"/>
-            <w:strike w:val="0"/>
-            <w:dstrike w:val="0"/>
-            <w:noProof w:val="0"/>
+            <w:rStyle w:val="normaltextrun"/>
             <w:color w:val="0563C1"/>
-            <w:sz w:val="24"/>
-            <w:szCs w:val="24"/>
             <w:u w:val="single"/>
             <w:lang w:val="en-US"/>
           </w:rPr>
           <w:t>Crowd violence dataset</w:t>
         </w:r>
       </w:hyperlink>
-    </w:p>
-    <w:p xmlns:wp14="http://schemas.microsoft.com/office/word/2010/wordml" wp14:paraId="1949016A" wp14:textId="0E870754">
-      <w:pPr>
-        <w:spacing w:before="0" w:beforeAutospacing="off" w:after="0" w:afterAutospacing="off" w:line="360" w:lineRule="auto"/>
-        <w:jc w:val="both"/>
-      </w:pPr>
-      <w:r>
-        <w:rPr>
-          <w:rFonts w:ascii="Times New Roman" w:hAnsi="Times New Roman" w:eastAsia="Times New Roman" w:cs="Times New Roman"/>
-          <w:noProof w:val="0"/>
-          <w:color w:val="212121"/>
-          <w:sz w:val="24"/>
-          <w:szCs w:val="24"/>
-          <w:lang w:val="en-US"/>
-        </w:rPr>
-        <w:t xml:space="preserve"> </w:t>
-      </w:r>
-    </w:p>
-    <w:p xmlns:wp14="http://schemas.microsoft.com/office/word/2010/wordml" wp14:paraId="4043AAE5" wp14:textId="03C32945">
-      <w:pPr>
-        <w:pStyle w:val="Normal"/>
-        <w:spacing w:before="0" w:beforeAutospacing="off" w:after="0" w:afterAutospacing="off" w:line="360" w:lineRule="auto"/>
-        <w:jc w:val="both"/>
-        <w:rPr>
-          <w:rFonts w:ascii="Times New Roman" w:hAnsi="Times New Roman" w:eastAsia="Times New Roman" w:cs="Times New Roman"/>
-          <w:noProof w:val="0"/>
-          <w:color w:val="212121"/>
-          <w:sz w:val="24"/>
-          <w:szCs w:val="24"/>
-          <w:lang w:val="en-US"/>
-        </w:rPr>
-      </w:pPr>
-      <w:r>
-        <w:rPr>
-          <w:rFonts w:ascii="Times New Roman" w:hAnsi="Times New Roman" w:eastAsia="Times New Roman" w:cs="Times New Roman"/>
-          <w:noProof w:val="0"/>
-          <w:color w:val="212121"/>
-          <w:sz w:val="24"/>
-          <w:szCs w:val="24"/>
-          <w:lang w:val="en-US"/>
-        </w:rPr>
-        <w:t>Combined DataSet</w:t>
-      </w:r>
-    </w:p>
-    <w:p xmlns:wp14="http://schemas.microsoft.com/office/word/2010/wordml" wp14:paraId="2D40A2C3" wp14:textId="3E70D9FD">
-      <w:pPr>
-        <w:pStyle w:val="Normal"/>
-        <w:spacing w:before="0" w:beforeAutospacing="off" w:after="0" w:afterAutospacing="off" w:line="360" w:lineRule="auto"/>
-        <w:jc w:val="both"/>
-        <w:rPr>
-          <w:rFonts w:ascii="Times New Roman" w:hAnsi="Times New Roman" w:eastAsia="Times New Roman" w:cs="Times New Roman"/>
-          <w:noProof w:val="0"/>
-          <w:color w:val="212121"/>
-          <w:sz w:val="24"/>
-          <w:szCs w:val="24"/>
-          <w:lang w:val="en-US"/>
-        </w:rPr>
-      </w:pPr>
-    </w:p>
-    <w:p xmlns:wp14="http://schemas.microsoft.com/office/word/2010/wordml" wp14:paraId="6AB6FACC" wp14:textId="5B972254">
-      <w:pPr>
-        <w:spacing w:before="0" w:beforeAutospacing="off" w:after="0" w:afterAutospacing="off" w:line="360" w:lineRule="auto"/>
-        <w:jc w:val="both"/>
-      </w:pPr>
-      <w:r>
-        <w:rPr>
-          <w:rFonts w:ascii="Times New Roman" w:hAnsi="Times New Roman" w:eastAsia="Times New Roman" w:cs="Times New Roman"/>
-          <w:noProof w:val="0"/>
-          <w:color w:val="212121"/>
-          <w:sz w:val="24"/>
-          <w:szCs w:val="24"/>
+      <w:r>
+        <w:rPr>
+          <w:rStyle w:val="eop"/>
+          <w:rFonts w:ascii="Calibri" w:hAnsi="Calibri" w:cs="Calibri"/>
+          <w:sz w:val="22"/>
+          <w:szCs w:val="22"/>
+        </w:rPr>
+        <w:t> </w:t>
+      </w:r>
+    </w:p>
+    <w:p>
+      <w:pPr>
+        <w:pStyle w:val="paragraph"/>
+        <w:spacing w:before="0" w:beforeAutospacing="0" w:after="0" w:afterAutospacing="0"/>
+        <w:jc w:val="both"/>
+        <w:textAlignment w:val="baseline"/>
+        <w:rPr>
+          <w:rFonts w:ascii="Segoe UI" w:hAnsi="Segoe UI" w:cs="Segoe UI"/>
+          <w:sz w:val="18"/>
+          <w:szCs w:val="18"/>
+        </w:rPr>
+      </w:pPr>
+      <w:r>
+        <w:rPr>
+          <w:rStyle w:val="normaltextrun"/>
+          <w:color w:val="212121"/>
+          <w:lang w:val="en-US"/>
+        </w:rPr>
+        <w:t xml:space="preserve"> Combined </w:t>
+      </w:r>
+      <w:proofErr w:type="spellStart"/>
+      <w:r>
+        <w:rPr>
+          <w:rStyle w:val="normaltextrun"/>
+          <w:rFonts w:ascii="Calibri" w:hAnsi="Calibri" w:cs="Calibri"/>
+          <w:sz w:val="22"/>
+          <w:szCs w:val="22"/>
+          <w:lang w:val="en-US"/>
+        </w:rPr>
+        <w:t>DataSet</w:t>
+      </w:r>
+      <w:proofErr w:type="spellEnd"/>
+      <w:r>
+        <w:rPr>
+          <w:rStyle w:val="normaltextrun"/>
+          <w:rFonts w:ascii="Calibri" w:hAnsi="Calibri" w:cs="Calibri"/>
+          <w:sz w:val="22"/>
+          <w:szCs w:val="22"/>
+          <w:lang w:val="en-US"/>
+        </w:rPr>
+        <w:t xml:space="preserve">  :</w:t>
+      </w:r>
+      <w:proofErr w:type="spellStart"/>
+      <w:r>
+        <w:rPr>
+          <w:rFonts w:ascii="Segoe UI" w:hAnsi="Segoe UI" w:cs="Segoe UI"/>
+          <w:sz w:val="18"/>
+          <w:szCs w:val="18"/>
+        </w:rPr>
+        <w:fldChar w:fldCharType="begin"/>
+      </w:r>
+      <w:r>
+        <w:rPr>
+          <w:rFonts w:ascii="Segoe UI" w:hAnsi="Segoe UI" w:cs="Segoe UI"/>
+          <w:sz w:val="18"/>
+          <w:szCs w:val="18"/>
+        </w:rPr>
+        <w:instrText>HYPERLINK "https://mydbs-my.sharepoint.com/:f:/g/personal/10621685_mydbs_ie/EiaA60BmaMxJrDLnPPlZLngBRaY3FqTpT-KGBIhUASZLNQ?e=v38wle" \t "_blank"</w:instrText>
+      </w:r>
+      <w:r>
+        <w:rPr>
+          <w:rFonts w:ascii="Segoe UI" w:hAnsi="Segoe UI" w:cs="Segoe UI"/>
+          <w:sz w:val="18"/>
+          <w:szCs w:val="18"/>
+        </w:rPr>
+      </w:r>
+      <w:r>
+        <w:rPr>
+          <w:rFonts w:ascii="Segoe UI" w:hAnsi="Segoe UI" w:cs="Segoe UI"/>
+          <w:sz w:val="18"/>
+          <w:szCs w:val="18"/>
+        </w:rPr>
+        <w:fldChar w:fldCharType="separate"/>
+      </w:r>
+      <w:r>
+        <w:rPr>
+          <w:rStyle w:val="normaltextrun"/>
+          <w:color w:val="0563C1"/>
+          <w:u w:val="single"/>
+          <w:lang w:val="en-US"/>
+        </w:rPr>
+        <w:t>DataSet</w:t>
+      </w:r>
+      <w:proofErr w:type="spellEnd"/>
+      <w:r>
+        <w:rPr>
+          <w:rFonts w:ascii="Segoe UI" w:hAnsi="Segoe UI" w:cs="Segoe UI"/>
+          <w:sz w:val="18"/>
+          <w:szCs w:val="18"/>
+        </w:rPr>
+        <w:fldChar w:fldCharType="end"/>
+      </w:r>
+      <w:r>
+        <w:rPr>
+          <w:rStyle w:val="eop"/>
+          <w:rFonts w:ascii="Calibri" w:hAnsi="Calibri" w:cs="Calibri"/>
+          <w:sz w:val="22"/>
+          <w:szCs w:val="22"/>
+        </w:rPr>
+        <w:t> </w:t>
+      </w:r>
+    </w:p>
+    <w:p>
+      <w:pPr>
+        <w:pStyle w:val="paragraph"/>
+        <w:spacing w:before="0" w:beforeAutospacing="0" w:after="0" w:afterAutospacing="0"/>
+        <w:jc w:val="both"/>
+        <w:textAlignment w:val="baseline"/>
+        <w:rPr>
+          <w:rFonts w:ascii="Segoe UI" w:hAnsi="Segoe UI" w:cs="Segoe UI"/>
+          <w:sz w:val="18"/>
+          <w:szCs w:val="18"/>
+          <w:lang w:val="en-US"/>
+        </w:rPr>
+      </w:pPr>
+      <w:r>
+        <w:rPr>
+          <w:rStyle w:val="eop"/>
+          <w:color w:val="212121"/>
+          <w:lang w:val="en-US"/>
+        </w:rPr>
+        <w:t> </w:t>
+      </w:r>
+    </w:p>
+    <w:p>
+      <w:pPr>
+        <w:pStyle w:val="paragraph"/>
+        <w:spacing w:before="0" w:beforeAutospacing="0" w:after="0" w:afterAutospacing="0"/>
+        <w:jc w:val="both"/>
+        <w:textAlignment w:val="baseline"/>
+        <w:rPr>
+          <w:rFonts w:ascii="Segoe UI" w:hAnsi="Segoe UI" w:cs="Segoe UI"/>
+          <w:sz w:val="18"/>
+          <w:szCs w:val="18"/>
+        </w:rPr>
+      </w:pPr>
+      <w:r>
+        <w:rPr>
+          <w:rStyle w:val="eop"/>
+          <w:color w:val="212121"/>
+        </w:rPr>
+        <w:t> </w:t>
+      </w:r>
+    </w:p>
+    <w:p>
+      <w:pPr>
+        <w:pStyle w:val="paragraph"/>
+        <w:spacing w:before="0" w:beforeAutospacing="0" w:after="0" w:afterAutospacing="0"/>
+        <w:jc w:val="both"/>
+        <w:textAlignment w:val="baseline"/>
+        <w:rPr>
+          <w:rFonts w:ascii="Segoe UI" w:hAnsi="Segoe UI" w:cs="Segoe UI"/>
+          <w:sz w:val="18"/>
+          <w:szCs w:val="18"/>
+        </w:rPr>
+      </w:pPr>
+      <w:r>
+        <w:rPr>
+          <w:rStyle w:val="normaltextrun"/>
+          <w:color w:val="212121"/>
           <w:lang w:val="en-US"/>
         </w:rPr>
         <w:t>2. Python Notebook</w:t>
       </w:r>
-    </w:p>
-    <w:p xmlns:wp14="http://schemas.microsoft.com/office/word/2010/wordml" wp14:paraId="3DA59D9E" wp14:textId="3FBB97C0">
-      <w:pPr>
-        <w:spacing w:before="0" w:beforeAutospacing="off" w:after="0" w:afterAutospacing="off" w:line="360" w:lineRule="auto"/>
-        <w:jc w:val="both"/>
-      </w:pPr>
-      <w:r>
-        <w:rPr>
-          <w:rFonts w:ascii="Times New Roman" w:hAnsi="Times New Roman" w:eastAsia="Times New Roman" w:cs="Times New Roman"/>
-          <w:noProof w:val="0"/>
-          <w:color w:val="212121"/>
-          <w:sz w:val="24"/>
-          <w:szCs w:val="24"/>
+      <w:r>
+        <w:rPr>
+          <w:rStyle w:val="eop"/>
+          <w:color w:val="212121"/>
+        </w:rPr>
+        <w:t> </w:t>
+      </w:r>
+    </w:p>
+    <w:p>
+      <w:pPr>
+        <w:pStyle w:val="paragraph"/>
+        <w:spacing w:before="0" w:beforeAutospacing="0" w:after="0" w:afterAutospacing="0"/>
+        <w:jc w:val="both"/>
+        <w:textAlignment w:val="baseline"/>
+        <w:rPr>
+          <w:rFonts w:ascii="Segoe UI" w:hAnsi="Segoe UI" w:cs="Segoe UI"/>
+          <w:sz w:val="18"/>
+          <w:szCs w:val="18"/>
+        </w:rPr>
+      </w:pPr>
+      <w:r>
+        <w:rPr>
+          <w:rStyle w:val="normaltextrun"/>
+          <w:color w:val="212121"/>
           <w:lang w:val="en-US"/>
         </w:rPr>
         <w:t>Computer_Vision_Models_10621685.ipynb</w:t>
       </w:r>
-    </w:p>
-    <w:p xmlns:wp14="http://schemas.microsoft.com/office/word/2010/wordml" wp14:paraId="48857AE8" wp14:textId="58AF937E">
-      <w:pPr>
-        <w:spacing w:before="0" w:beforeAutospacing="off" w:after="0" w:afterAutospacing="off" w:line="360" w:lineRule="auto"/>
-        <w:jc w:val="both"/>
-      </w:pPr>
-      <w:r>
-        <w:rPr>
-          <w:rFonts w:ascii="Times New Roman" w:hAnsi="Times New Roman" w:eastAsia="Times New Roman" w:cs="Times New Roman"/>
-          <w:noProof w:val="0"/>
-          <w:color w:val="212121"/>
-          <w:sz w:val="24"/>
-          <w:szCs w:val="24"/>
-          <w:lang w:val="en-US"/>
-        </w:rPr>
-        <w:t>Google Colab Link:</w:t>
-      </w:r>
-    </w:p>
-    <w:p xmlns:wp14="http://schemas.microsoft.com/office/word/2010/wordml" wp14:paraId="0DB92B8E" wp14:textId="5972AC9B">
-      <w:pPr>
-        <w:spacing w:before="0" w:beforeAutospacing="off" w:after="0" w:afterAutospacing="off" w:line="360" w:lineRule="auto"/>
-        <w:jc w:val="both"/>
-      </w:pPr>
-      <w:hyperlink r:id="R8e8fdb4cffa946bb">
+      <w:r>
+        <w:rPr>
+          <w:rStyle w:val="eop"/>
+          <w:color w:val="212121"/>
+        </w:rPr>
+        <w:t> </w:t>
+      </w:r>
+    </w:p>
+    <w:p>
+      <w:pPr>
+        <w:pStyle w:val="paragraph"/>
+        <w:spacing w:before="0" w:beforeAutospacing="0" w:after="0" w:afterAutospacing="0"/>
+        <w:jc w:val="both"/>
+        <w:textAlignment w:val="baseline"/>
+        <w:rPr>
+          <w:rFonts w:ascii="Segoe UI" w:hAnsi="Segoe UI" w:cs="Segoe UI"/>
+          <w:sz w:val="18"/>
+          <w:szCs w:val="18"/>
+        </w:rPr>
+      </w:pPr>
+      <w:r>
+        <w:rPr>
+          <w:rStyle w:val="normaltextrun"/>
+          <w:color w:val="212121"/>
+          <w:lang w:val="en-US"/>
+        </w:rPr>
+        <w:t xml:space="preserve">Google </w:t>
+      </w:r>
+      <w:proofErr w:type="spellStart"/>
+      <w:r>
+        <w:rPr>
+          <w:rStyle w:val="normaltextrun"/>
+          <w:color w:val="212121"/>
+          <w:lang w:val="en-US"/>
+        </w:rPr>
+        <w:t>Colab</w:t>
+      </w:r>
+      <w:proofErr w:type="spellEnd"/>
+      <w:r>
+        <w:rPr>
+          <w:rStyle w:val="normaltextrun"/>
+          <w:color w:val="212121"/>
+          <w:lang w:val="en-US"/>
+        </w:rPr>
+        <w:t xml:space="preserve"> Link:</w:t>
+      </w:r>
+      <w:r>
+        <w:rPr>
+          <w:rStyle w:val="eop"/>
+          <w:color w:val="212121"/>
+        </w:rPr>
+        <w:t> </w:t>
+      </w:r>
+    </w:p>
+    <w:p>
+      <w:pPr>
+        <w:pStyle w:val="paragraph"/>
+        <w:spacing w:before="0" w:beforeAutospacing="0" w:after="0" w:afterAutospacing="0"/>
+        <w:jc w:val="both"/>
+        <w:textAlignment w:val="baseline"/>
+        <w:rPr>
+          <w:rFonts w:ascii="Segoe UI" w:hAnsi="Segoe UI" w:cs="Segoe UI"/>
+          <w:sz w:val="18"/>
+          <w:szCs w:val="18"/>
+        </w:rPr>
+      </w:pPr>
+      <w:hyperlink r:id="rId7" w:tgtFrame="_blank" w:history="1">
         <w:r>
           <w:rPr>
-            <w:rStyle w:val="Hyperlink"/>
-            <w:rFonts w:ascii="Times New Roman" w:hAnsi="Times New Roman" w:eastAsia="Times New Roman" w:cs="Times New Roman"/>
-            <w:strike w:val="0"/>
-            <w:dstrike w:val="0"/>
-            <w:noProof w:val="0"/>
+            <w:rStyle w:val="normaltextrun"/>
             <w:color w:val="0563C1"/>
-            <w:sz w:val="24"/>
-            <w:szCs w:val="24"/>
             <w:u w:val="single"/>
             <w:lang w:val="en-US"/>
           </w:rPr>
           <w:t>https://colab.research.google.com/drive/1R6AMa8hOVFIyskfRIPah0fcV91fWjFsO?usp=sharing</w:t>
         </w:r>
       </w:hyperlink>
-    </w:p>
-    <w:p xmlns:wp14="http://schemas.microsoft.com/office/word/2010/wordml" wp14:paraId="2C078E63" wp14:textId="381B6B7B">
-      <w:pPr>
-        <w:pStyle w:val="Normal"/>
-      </w:pPr>
-    </w:p>
-    <w:p>
-      <w:pPr>
-        <w:pStyle w:val="Normal"/>
-      </w:pPr>
-      <w:r>
-        <w:rPr/>
-        <w:t>GitHub link</w:t>
-      </w:r>
-    </w:p>
-    <w:p>
-      <w:pPr>
-        <w:pStyle w:val="Normal"/>
-        <w:rPr>
-          <w:rFonts w:ascii="Calibri" w:hAnsi="Calibri" w:eastAsia="Calibri" w:cs="Calibri"/>
-          <w:noProof w:val="0"/>
+      <w:r>
+        <w:rPr>
+          <w:rStyle w:val="eop"/>
+          <w:rFonts w:ascii="Calibri" w:hAnsi="Calibri" w:cs="Calibri"/>
           <w:sz w:val="22"/>
           <w:szCs w:val="22"/>
-          <w:lang w:val="en-US"/>
-        </w:rPr>
-      </w:pPr>
-      <w:hyperlink r:id="Rcbe59be0ff294070">
+        </w:rPr>
+        <w:t> </w:t>
+      </w:r>
+    </w:p>
+    <w:p>
+      <w:pPr>
+        <w:pStyle w:val="paragraph"/>
+        <w:spacing w:before="0" w:beforeAutospacing="0" w:after="0" w:afterAutospacing="0"/>
+        <w:textAlignment w:val="baseline"/>
+        <w:rPr>
+          <w:rFonts w:ascii="Segoe UI" w:hAnsi="Segoe UI" w:cs="Segoe UI"/>
+          <w:sz w:val="18"/>
+          <w:szCs w:val="18"/>
+        </w:rPr>
+      </w:pPr>
+      <w:r>
+        <w:rPr>
+          <w:rStyle w:val="eop"/>
+          <w:rFonts w:ascii="Calibri" w:hAnsi="Calibri" w:cs="Calibri"/>
+          <w:sz w:val="22"/>
+          <w:szCs w:val="22"/>
+        </w:rPr>
+        <w:t> </w:t>
+      </w:r>
+    </w:p>
+    <w:p>
+      <w:pPr>
+        <w:pStyle w:val="paragraph"/>
+        <w:spacing w:before="0" w:beforeAutospacing="0" w:after="0" w:afterAutospacing="0"/>
+        <w:textAlignment w:val="baseline"/>
+        <w:rPr>
+          <w:rFonts w:ascii="Segoe UI" w:hAnsi="Segoe UI" w:cs="Segoe UI"/>
+          <w:sz w:val="18"/>
+          <w:szCs w:val="18"/>
+        </w:rPr>
+      </w:pPr>
+      <w:r>
+        <w:rPr>
+          <w:rStyle w:val="normaltextrun"/>
+          <w:rFonts w:ascii="Calibri" w:hAnsi="Calibri" w:cs="Calibri"/>
+          <w:sz w:val="22"/>
+          <w:szCs w:val="22"/>
+          <w:lang w:val="en-US"/>
+        </w:rPr>
+        <w:t>GitHub link</w:t>
+      </w:r>
+      <w:r>
+        <w:rPr>
+          <w:rStyle w:val="eop"/>
+          <w:rFonts w:ascii="Calibri" w:hAnsi="Calibri" w:cs="Calibri"/>
+          <w:sz w:val="22"/>
+          <w:szCs w:val="22"/>
+        </w:rPr>
+        <w:t> </w:t>
+      </w:r>
+    </w:p>
+    <w:p>
+      <w:pPr>
+        <w:pStyle w:val="paragraph"/>
+        <w:spacing w:before="0" w:beforeAutospacing="0" w:after="0" w:afterAutospacing="0"/>
+        <w:textAlignment w:val="baseline"/>
+        <w:rPr>
+          <w:rFonts w:ascii="Segoe UI" w:hAnsi="Segoe UI" w:cs="Segoe UI"/>
+          <w:sz w:val="18"/>
+          <w:szCs w:val="18"/>
+        </w:rPr>
+      </w:pPr>
+      <w:hyperlink r:id="rId8" w:tgtFrame="_blank" w:history="1">
         <w:r>
           <w:rPr>
-            <w:rStyle w:val="Hyperlink"/>
-            <w:rFonts w:ascii="Calibri" w:hAnsi="Calibri" w:eastAsia="Calibri" w:cs="Calibri"/>
-            <w:noProof w:val="0"/>
+            <w:rStyle w:val="normaltextrun"/>
+            <w:rFonts w:ascii="Calibri" w:hAnsi="Calibri" w:cs="Calibri"/>
+            <w:color w:val="0563C1"/>
             <w:sz w:val="22"/>
             <w:szCs w:val="22"/>
+            <w:u w:val="single"/>
             <w:lang w:val="en-US"/>
           </w:rPr>
           <w:t>Omkar0017/thesis (github.com)</w:t>
         </w:r>
       </w:hyperlink>
-    </w:p>
-    <w:p>
-      <w:pPr>
-        <w:pStyle w:val="Normal"/>
-        <w:rPr>
-          <w:rFonts w:ascii="Calibri" w:hAnsi="Calibri" w:eastAsia="Calibri" w:cs="Calibri"/>
-          <w:noProof w:val="0"/>
+      <w:r>
+        <w:rPr>
+          <w:rStyle w:val="eop"/>
+          <w:rFonts w:ascii="Calibri" w:hAnsi="Calibri" w:cs="Calibri"/>
           <w:sz w:val="22"/>
           <w:szCs w:val="22"/>
-          <w:lang w:val="en-US"/>
-        </w:rPr>
-      </w:pPr>
-    </w:p>
-    <w:p>
-      <w:pPr>
-        <w:pStyle w:val="Normal"/>
-        <w:rPr>
-          <w:rFonts w:ascii="Calibri" w:hAnsi="Calibri" w:eastAsia="Calibri" w:cs="Calibri"/>
-          <w:noProof w:val="0"/>
+        </w:rPr>
+        <w:t> </w:t>
+      </w:r>
+    </w:p>
+    <w:p>
+      <w:pPr>
+        <w:pStyle w:val="paragraph"/>
+        <w:spacing w:before="0" w:beforeAutospacing="0" w:after="0" w:afterAutospacing="0"/>
+        <w:textAlignment w:val="baseline"/>
+        <w:rPr>
+          <w:rFonts w:ascii="Segoe UI" w:hAnsi="Segoe UI" w:cs="Segoe UI"/>
+          <w:sz w:val="18"/>
+          <w:szCs w:val="18"/>
+        </w:rPr>
+      </w:pPr>
+      <w:r>
+        <w:rPr>
+          <w:rStyle w:val="eop"/>
+          <w:rFonts w:ascii="Calibri" w:hAnsi="Calibri" w:cs="Calibri"/>
           <w:sz w:val="22"/>
           <w:szCs w:val="22"/>
-          <w:lang w:val="en-US"/>
-        </w:rPr>
-      </w:pPr>
-    </w:p>
+        </w:rPr>
+        <w:t> </w:t>
+      </w:r>
+    </w:p>
+    <w:p>
+      <w:pPr>
+        <w:pStyle w:val="paragraph"/>
+        <w:spacing w:before="0" w:beforeAutospacing="0" w:after="0" w:afterAutospacing="0"/>
+        <w:textAlignment w:val="baseline"/>
+        <w:rPr>
+          <w:rFonts w:ascii="Segoe UI" w:hAnsi="Segoe UI" w:cs="Segoe UI"/>
+          <w:sz w:val="18"/>
+          <w:szCs w:val="18"/>
+        </w:rPr>
+      </w:pPr>
+      <w:r>
+        <w:rPr>
+          <w:rStyle w:val="eop"/>
+          <w:rFonts w:ascii="Calibri" w:hAnsi="Calibri" w:cs="Calibri"/>
+          <w:sz w:val="22"/>
+          <w:szCs w:val="22"/>
+        </w:rPr>
+        <w:t> </w:t>
+      </w:r>
+    </w:p>
+    <w:p/>
     <w:sectPr>
-      <w:pgSz w:w="12240" w:h="15840" w:orient="portrait"/>
+      <w:pgSz w:w="12240" w:h="15840"/>
       <w:pgMar w:top="1440" w:right="1440" w:bottom="1440" w:left="1440" w:header="720" w:footer="720" w:gutter="0"/>
       <w:cols w:space="720"/>
       <w:docGrid w:linePitch="360"/>
@@ -467,11 +826,11 @@
 </file>
 
 <file path=word/styles.xml><?xml version="1.0" encoding="utf-8"?>
-<w:styles xmlns:wp14="http://schemas.microsoft.com/office/word/2010/wordprocessingDrawing" xmlns:mc="http://schemas.openxmlformats.org/markup-compatibility/2006" xmlns:r="http://schemas.openxmlformats.org/officeDocument/2006/relationships" xmlns:w="http://schemas.openxmlformats.org/wordprocessingml/2006/main" xmlns:w14="http://schemas.microsoft.com/office/word/2010/wordml" xmlns:w15="http://schemas.microsoft.com/office/word/2012/wordml" xmlns:w16se="http://schemas.microsoft.com/office/word/2015/wordml/symex" xmlns:w16cid="http://schemas.microsoft.com/office/word/2016/wordml/cid" xmlns:w16="http://schemas.microsoft.com/office/word/2018/wordml" xmlns:w16cex="http://schemas.microsoft.com/office/word/2018/wordml/cex" xmlns:w16sdtdh="http://schemas.microsoft.com/office/word/2020/wordml/sdtdatahash" mc:Ignorable="w14 w15 wp14 w16se w16cid w16 w16cex w16sdtdh">
+<w:styles xmlns:mc="http://schemas.openxmlformats.org/markup-compatibility/2006" xmlns:r="http://schemas.openxmlformats.org/officeDocument/2006/relationships" xmlns:w="http://schemas.openxmlformats.org/wordprocessingml/2006/main" xmlns:w14="http://schemas.microsoft.com/office/word/2010/wordml" xmlns:w15="http://schemas.microsoft.com/office/word/2012/wordml" xmlns:w16cex="http://schemas.microsoft.com/office/word/2018/wordml/cex" xmlns:w16cid="http://schemas.microsoft.com/office/word/2016/wordml/cid" xmlns:w16="http://schemas.microsoft.com/office/word/2018/wordml" xmlns:w16sdtdh="http://schemas.microsoft.com/office/word/2020/wordml/sdtdatahash" xmlns:w16se="http://schemas.microsoft.com/office/word/2015/wordml/symex" mc:Ignorable="w14 w15 w16se w16cid w16 w16cex w16sdtdh">
   <w:docDefaults>
     <w:rPrDefault>
       <w:rPr>
-        <w:rFonts w:asciiTheme="minorHAnsi" w:hAnsiTheme="minorHAnsi" w:eastAsiaTheme="minorHAnsi" w:cstheme="minorBidi"/>
+        <w:rFonts w:asciiTheme="minorHAnsi" w:eastAsiaTheme="minorHAnsi" w:hAnsiTheme="minorHAnsi" w:cstheme="minorBidi"/>
         <w:sz w:val="22"/>
         <w:szCs w:val="22"/>
         <w:lang w:val="en-US" w:eastAsia="en-US" w:bidi="ar-SA"/>
@@ -483,17 +842,17 @@
       </w:pPr>
     </w:pPrDefault>
   </w:docDefaults>
-  <w:latentStyles w:defLockedState="0" w:defUIPriority="99" w:defSemiHidden="0" w:defUnhideWhenUsed="0" w:defQFormat="0" w:count="371">
+  <w:latentStyles w:defLockedState="0" w:defUIPriority="99" w:defSemiHidden="0" w:defUnhideWhenUsed="0" w:defQFormat="0" w:count="376">
     <w:lsdException w:name="Normal" w:uiPriority="0" w:qFormat="1"/>
     <w:lsdException w:name="heading 1" w:uiPriority="9" w:qFormat="1"/>
-    <w:lsdException w:name="heading 2" w:uiPriority="9" w:semiHidden="1" w:unhideWhenUsed="1" w:qFormat="1"/>
-    <w:lsdException w:name="heading 3" w:uiPriority="9" w:semiHidden="1" w:unhideWhenUsed="1" w:qFormat="1"/>
-    <w:lsdException w:name="heading 4" w:uiPriority="9" w:semiHidden="1" w:unhideWhenUsed="1" w:qFormat="1"/>
-    <w:lsdException w:name="heading 5" w:uiPriority="9" w:semiHidden="1" w:unhideWhenUsed="1" w:qFormat="1"/>
-    <w:lsdException w:name="heading 6" w:uiPriority="9" w:semiHidden="1" w:unhideWhenUsed="1" w:qFormat="1"/>
-    <w:lsdException w:name="heading 7" w:uiPriority="9" w:semiHidden="1" w:unhideWhenUsed="1" w:qFormat="1"/>
-    <w:lsdException w:name="heading 8" w:uiPriority="9" w:semiHidden="1" w:unhideWhenUsed="1" w:qFormat="1"/>
-    <w:lsdException w:name="heading 9" w:uiPriority="9" w:semiHidden="1" w:unhideWhenUsed="1" w:qFormat="1"/>
+    <w:lsdException w:name="heading 2" w:semiHidden="1" w:uiPriority="9" w:unhideWhenUsed="1" w:qFormat="1"/>
+    <w:lsdException w:name="heading 3" w:semiHidden="1" w:uiPriority="9" w:unhideWhenUsed="1" w:qFormat="1"/>
+    <w:lsdException w:name="heading 4" w:semiHidden="1" w:uiPriority="9" w:unhideWhenUsed="1" w:qFormat="1"/>
+    <w:lsdException w:name="heading 5" w:semiHidden="1" w:uiPriority="9" w:unhideWhenUsed="1" w:qFormat="1"/>
+    <w:lsdException w:name="heading 6" w:semiHidden="1" w:uiPriority="9" w:unhideWhenUsed="1" w:qFormat="1"/>
+    <w:lsdException w:name="heading 7" w:semiHidden="1" w:uiPriority="9" w:unhideWhenUsed="1" w:qFormat="1"/>
+    <w:lsdException w:name="heading 8" w:semiHidden="1" w:uiPriority="9" w:unhideWhenUsed="1" w:qFormat="1"/>
+    <w:lsdException w:name="heading 9" w:semiHidden="1" w:uiPriority="9" w:unhideWhenUsed="1" w:qFormat="1"/>
     <w:lsdException w:name="index 1" w:semiHidden="1" w:unhideWhenUsed="1"/>
     <w:lsdException w:name="index 2" w:semiHidden="1" w:unhideWhenUsed="1"/>
     <w:lsdException w:name="index 3" w:semiHidden="1" w:unhideWhenUsed="1"/>
@@ -503,22 +862,22 @@
     <w:lsdException w:name="index 7" w:semiHidden="1" w:unhideWhenUsed="1"/>
     <w:lsdException w:name="index 8" w:semiHidden="1" w:unhideWhenUsed="1"/>
     <w:lsdException w:name="index 9" w:semiHidden="1" w:unhideWhenUsed="1"/>
-    <w:lsdException w:name="toc 1" w:uiPriority="39" w:semiHidden="1" w:unhideWhenUsed="1"/>
-    <w:lsdException w:name="toc 2" w:uiPriority="39" w:semiHidden="1" w:unhideWhenUsed="1"/>
-    <w:lsdException w:name="toc 3" w:uiPriority="39" w:semiHidden="1" w:unhideWhenUsed="1"/>
-    <w:lsdException w:name="toc 4" w:uiPriority="39" w:semiHidden="1" w:unhideWhenUsed="1"/>
-    <w:lsdException w:name="toc 5" w:uiPriority="39" w:semiHidden="1" w:unhideWhenUsed="1"/>
-    <w:lsdException w:name="toc 6" w:uiPriority="39" w:semiHidden="1" w:unhideWhenUsed="1"/>
-    <w:lsdException w:name="toc 7" w:uiPriority="39" w:semiHidden="1" w:unhideWhenUsed="1"/>
-    <w:lsdException w:name="toc 8" w:uiPriority="39" w:semiHidden="1" w:unhideWhenUsed="1"/>
-    <w:lsdException w:name="toc 9" w:uiPriority="39" w:semiHidden="1" w:unhideWhenUsed="1"/>
+    <w:lsdException w:name="toc 1" w:semiHidden="1" w:uiPriority="39" w:unhideWhenUsed="1"/>
+    <w:lsdException w:name="toc 2" w:semiHidden="1" w:uiPriority="39" w:unhideWhenUsed="1"/>
+    <w:lsdException w:name="toc 3" w:semiHidden="1" w:uiPriority="39" w:unhideWhenUsed="1"/>
+    <w:lsdException w:name="toc 4" w:semiHidden="1" w:uiPriority="39" w:unhideWhenUsed="1"/>
+    <w:lsdException w:name="toc 5" w:semiHidden="1" w:uiPriority="39" w:unhideWhenUsed="1"/>
+    <w:lsdException w:name="toc 6" w:semiHidden="1" w:uiPriority="39" w:unhideWhenUsed="1"/>
+    <w:lsdException w:name="toc 7" w:semiHidden="1" w:uiPriority="39" w:unhideWhenUsed="1"/>
+    <w:lsdException w:name="toc 8" w:semiHidden="1" w:uiPriority="39" w:unhideWhenUsed="1"/>
+    <w:lsdException w:name="toc 9" w:semiHidden="1" w:uiPriority="39" w:unhideWhenUsed="1"/>
     <w:lsdException w:name="Normal Indent" w:semiHidden="1" w:unhideWhenUsed="1"/>
     <w:lsdException w:name="footnote text" w:semiHidden="1" w:unhideWhenUsed="1"/>
     <w:lsdException w:name="annotation text" w:semiHidden="1" w:unhideWhenUsed="1"/>
     <w:lsdException w:name="header" w:semiHidden="1" w:unhideWhenUsed="1"/>
     <w:lsdException w:name="footer" w:semiHidden="1" w:unhideWhenUsed="1"/>
     <w:lsdException w:name="index heading" w:semiHidden="1" w:unhideWhenUsed="1"/>
-    <w:lsdException w:name="caption" w:uiPriority="35" w:semiHidden="1" w:unhideWhenUsed="1" w:qFormat="1"/>
+    <w:lsdException w:name="caption" w:semiHidden="1" w:uiPriority="35" w:unhideWhenUsed="1" w:qFormat="1"/>
     <w:lsdException w:name="table of figures" w:semiHidden="1" w:unhideWhenUsed="1"/>
     <w:lsdException w:name="envelope address" w:semiHidden="1" w:unhideWhenUsed="1"/>
     <w:lsdException w:name="envelope return" w:semiHidden="1" w:unhideWhenUsed="1"/>
@@ -549,7 +908,7 @@
     <w:lsdException w:name="Title" w:uiPriority="10" w:qFormat="1"/>
     <w:lsdException w:name="Closing" w:semiHidden="1" w:unhideWhenUsed="1"/>
     <w:lsdException w:name="Signature" w:semiHidden="1" w:unhideWhenUsed="1"/>
-    <w:lsdException w:name="Default Paragraph Font" w:uiPriority="1" w:semiHidden="1" w:unhideWhenUsed="1"/>
+    <w:lsdException w:name="Default Paragraph Font" w:semiHidden="1" w:uiPriority="1" w:unhideWhenUsed="1"/>
     <w:lsdException w:name="Body Text" w:semiHidden="1" w:unhideWhenUsed="1"/>
     <w:lsdException w:name="Body Text Indent" w:semiHidden="1" w:unhideWhenUsed="1"/>
     <w:lsdException w:name="List Continue" w:semiHidden="1" w:unhideWhenUsed="1"/>
@@ -749,8 +1108,8 @@
     <w:lsdException w:name="Subtle Reference" w:uiPriority="31" w:qFormat="1"/>
     <w:lsdException w:name="Intense Reference" w:uiPriority="32" w:qFormat="1"/>
     <w:lsdException w:name="Book Title" w:uiPriority="33" w:qFormat="1"/>
-    <w:lsdException w:name="Bibliography" w:uiPriority="37" w:semiHidden="1" w:unhideWhenUsed="1"/>
-    <w:lsdException w:name="TOC Heading" w:uiPriority="39" w:semiHidden="1" w:unhideWhenUsed="1" w:qFormat="1"/>
+    <w:lsdException w:name="Bibliography" w:semiHidden="1" w:uiPriority="37" w:unhideWhenUsed="1"/>
+    <w:lsdException w:name="TOC Heading" w:semiHidden="1" w:uiPriority="39" w:unhideWhenUsed="1" w:qFormat="1"/>
     <w:lsdException w:name="Plain Table 1" w:uiPriority="41"/>
     <w:lsdException w:name="Plain Table 2" w:uiPriority="42"/>
     <w:lsdException w:name="Plain Table 3" w:uiPriority="43"/>
@@ -855,18 +1214,23 @@
     <w:lsdException w:name="List Table 5 Dark Accent 6" w:uiPriority="50"/>
     <w:lsdException w:name="List Table 6 Colorful Accent 6" w:uiPriority="51"/>
     <w:lsdException w:name="List Table 7 Colorful Accent 6" w:uiPriority="52"/>
+    <w:lsdException w:name="Mention" w:semiHidden="1" w:unhideWhenUsed="1"/>
+    <w:lsdException w:name="Smart Hyperlink" w:semiHidden="1" w:unhideWhenUsed="1"/>
+    <w:lsdException w:name="Hashtag" w:semiHidden="1" w:unhideWhenUsed="1"/>
+    <w:lsdException w:name="Unresolved Mention" w:semiHidden="1" w:unhideWhenUsed="1"/>
+    <w:lsdException w:name="Smart Link" w:semiHidden="1" w:unhideWhenUsed="1"/>
   </w:latentStyles>
-  <w:style w:type="paragraph" w:styleId="Normal" w:default="1">
+  <w:style w:type="paragraph" w:default="1" w:styleId="Normal">
     <w:name w:val="Normal"/>
     <w:qFormat/>
   </w:style>
-  <w:style w:type="character" w:styleId="DefaultParagraphFont" w:default="1">
+  <w:style w:type="character" w:default="1" w:styleId="DefaultParagraphFont">
     <w:name w:val="Default Paragraph Font"/>
     <w:uiPriority w:val="1"/>
     <w:semiHidden/>
     <w:unhideWhenUsed/>
   </w:style>
-  <w:style w:type="table" w:styleId="TableNormal" w:default="1">
+  <w:style w:type="table" w:default="1" w:styleId="TableNormal">
     <w:name w:val="Normal Table"/>
     <w:uiPriority w:val="99"/>
     <w:semiHidden/>
@@ -881,21 +1245,45 @@
       </w:tblCellMar>
     </w:tblPr>
   </w:style>
-  <w:style w:type="numbering" w:styleId="NoList" w:default="1">
+  <w:style w:type="numbering" w:default="1" w:styleId="NoList">
     <w:name w:val="No List"/>
     <w:uiPriority w:val="99"/>
     <w:semiHidden/>
     <w:unhideWhenUsed/>
   </w:style>
-  <w:style xmlns:w14="http://schemas.microsoft.com/office/word/2010/wordml" xmlns:mc="http://schemas.openxmlformats.org/markup-compatibility/2006" xmlns:w="http://schemas.openxmlformats.org/wordprocessingml/2006/main" w:type="character" w:styleId="Hyperlink" mc:Ignorable="w14">
-    <w:name xmlns:w="http://schemas.openxmlformats.org/wordprocessingml/2006/main" w:val="Hyperlink"/>
-    <w:basedOn xmlns:w="http://schemas.openxmlformats.org/wordprocessingml/2006/main" w:val="DefaultParagraphFont"/>
-    <w:uiPriority xmlns:w="http://schemas.openxmlformats.org/wordprocessingml/2006/main" w:val="99"/>
-    <w:unhideWhenUsed xmlns:w="http://schemas.openxmlformats.org/wordprocessingml/2006/main"/>
-    <w:rPr xmlns:w="http://schemas.openxmlformats.org/wordprocessingml/2006/main">
+  <w:style w:type="character" w:styleId="Hyperlink">
+    <w:name w:val="Hyperlink"/>
+    <w:basedOn w:val="DefaultParagraphFont"/>
+    <w:uiPriority w:val="99"/>
+    <w:unhideWhenUsed/>
+    <w:rPr>
       <w:color w:val="0563C1" w:themeColor="hyperlink"/>
       <w:u w:val="single"/>
     </w:rPr>
+  </w:style>
+  <w:style w:type="paragraph" w:customStyle="1" w:styleId="paragraph">
+    <w:name w:val="paragraph"/>
+    <w:basedOn w:val="Normal"/>
+    <w:rsid w:val="008038F9"/>
+    <w:pPr>
+      <w:spacing w:before="100" w:beforeAutospacing="1" w:after="100" w:afterAutospacing="1" w:line="240" w:lineRule="auto"/>
+    </w:pPr>
+    <w:rPr>
+      <w:rFonts w:ascii="Times New Roman" w:eastAsia="Times New Roman" w:hAnsi="Times New Roman" w:cs="Times New Roman"/>
+      <w:sz w:val="24"/>
+      <w:szCs w:val="24"/>
+      <w:lang w:val="en-IN" w:eastAsia="en-IN" w:bidi="mr-IN"/>
+    </w:rPr>
+  </w:style>
+  <w:style w:type="character" w:customStyle="1" w:styleId="normaltextrun">
+    <w:name w:val="normaltextrun"/>
+    <w:basedOn w:val="DefaultParagraphFont"/>
+    <w:rsid w:val="008038F9"/>
+  </w:style>
+  <w:style w:type="character" w:customStyle="1" w:styleId="eop">
+    <w:name w:val="eop"/>
+    <w:basedOn w:val="DefaultParagraphFont"/>
+    <w:rsid w:val="008038F9"/>
   </w:style>
 </w:styles>
 </file>
